--- a/PSP Lab Manual/EX NO 12.docx
+++ b/PSP Lab Manual/EX NO 12.docx
@@ -224,56 +224,6 @@
     <w:p>
       <w:r>
         <w:rPr>
-          <w:noProof/>
-        </w:rPr>
-        <w:drawing>
-          <wp:anchor distT="0" distB="0" distL="0" distR="0" simplePos="0" relativeHeight="251655680" behindDoc="0" locked="0" layoutInCell="1" allowOverlap="1">
-            <wp:simplePos x="0" y="0"/>
-            <wp:positionH relativeFrom="column">
-              <wp:posOffset>1043305</wp:posOffset>
-            </wp:positionH>
-            <wp:positionV relativeFrom="paragraph">
-              <wp:posOffset>962025</wp:posOffset>
-            </wp:positionV>
-            <wp:extent cx="1438275" cy="1438275"/>
-            <wp:effectExtent l="0" t="0" r="0" b="0"/>
-            <wp:wrapTopAndBottom/>
-            <wp:docPr id="3" name="Image1"/>
-            <wp:cNvGraphicFramePr>
-              <a:graphicFrameLocks xmlns:a="http://schemas.openxmlformats.org/drawingml/2006/main" noChangeAspect="1"/>
-            </wp:cNvGraphicFramePr>
-            <a:graphic xmlns:a="http://schemas.openxmlformats.org/drawingml/2006/main">
-              <a:graphicData uri="http://schemas.openxmlformats.org/drawingml/2006/picture">
-                <pic:pic xmlns:pic="http://schemas.openxmlformats.org/drawingml/2006/picture">
-                  <pic:nvPicPr>
-                    <pic:cNvPr id="3" name="Image1"/>
-                    <pic:cNvPicPr>
-                      <a:picLocks noChangeAspect="1" noChangeArrowheads="1"/>
-                    </pic:cNvPicPr>
-                  </pic:nvPicPr>
-                  <pic:blipFill>
-                    <a:blip r:embed="rId7" cstate="print"/>
-                    <a:stretch>
-                      <a:fillRect/>
-                    </a:stretch>
-                  </pic:blipFill>
-                  <pic:spPr bwMode="auto">
-                    <a:xfrm>
-                      <a:off x="0" y="0"/>
-                      <a:ext cx="1438275" cy="1438275"/>
-                    </a:xfrm>
-                    <a:prstGeom prst="rect">
-                      <a:avLst/>
-                    </a:prstGeom>
-                  </pic:spPr>
-                </pic:pic>
-              </a:graphicData>
-            </a:graphic>
-          </wp:anchor>
-        </w:drawing>
-      </w:r>
-      <w:r>
-        <w:rPr>
           <w:rFonts w:ascii="Times New Roman" w:hAnsi="Times New Roman" w:cs="Times New Roman"/>
           <w:b/>
           <w:sz w:val="24"/>
@@ -346,7 +296,25 @@
           <w:szCs w:val="24"/>
         </w:rPr>
         <w:br/>
-        <w:t xml:space="preserve">Step 1: </w:t>
+        <w:t xml:space="preserve">Step </w:t>
+      </w:r>
+      <w:r>
+        <w:rPr>
+          <w:rFonts w:ascii="Times New Roman" w:hAnsi="Times New Roman" w:cs="Times New Roman"/>
+          <w:b/>
+          <w:sz w:val="24"/>
+          <w:szCs w:val="24"/>
+        </w:rPr>
+        <w:t>2</w:t>
+      </w:r>
+      <w:r>
+        <w:rPr>
+          <w:rFonts w:ascii="Times New Roman" w:hAnsi="Times New Roman" w:cs="Times New Roman"/>
+          <w:b/>
+          <w:sz w:val="24"/>
+          <w:szCs w:val="24"/>
+        </w:rPr>
+        <w:t xml:space="preserve">: </w:t>
       </w:r>
       <w:r>
         <w:rPr>
@@ -397,7 +365,16 @@
           <w:sz w:val="24"/>
           <w:szCs w:val="24"/>
         </w:rPr>
-        <w:t xml:space="preserve">Step 2: </w:t>
+        <w:t>Step 3</w:t>
+      </w:r>
+      <w:r>
+        <w:rPr>
+          <w:rFonts w:ascii="Times New Roman" w:hAnsi="Times New Roman" w:cs="Times New Roman"/>
+          <w:b/>
+          <w:sz w:val="24"/>
+          <w:szCs w:val="24"/>
+        </w:rPr>
+        <w:t xml:space="preserve">: </w:t>
       </w:r>
       <w:r>
         <w:rPr>
@@ -422,7 +399,16 @@
           <w:sz w:val="24"/>
           <w:szCs w:val="24"/>
         </w:rPr>
-        <w:t xml:space="preserve">Step 3: </w:t>
+        <w:t>Step 4</w:t>
+      </w:r>
+      <w:r>
+        <w:rPr>
+          <w:rFonts w:ascii="Times New Roman" w:hAnsi="Times New Roman" w:cs="Times New Roman"/>
+          <w:b/>
+          <w:sz w:val="24"/>
+          <w:szCs w:val="24"/>
+        </w:rPr>
+        <w:t xml:space="preserve">: </w:t>
       </w:r>
       <w:r>
         <w:rPr>
@@ -479,6 +465,32 @@
       <w:r>
         <w:rPr>
           <w:rFonts w:ascii="Times New Roman" w:hAnsi="Times New Roman" w:cs="Times New Roman"/>
+          <w:b/>
+          <w:sz w:val="24"/>
+          <w:szCs w:val="24"/>
+        </w:rPr>
+        <w:t>Step 5</w:t>
+      </w:r>
+      <w:r>
+        <w:rPr>
+          <w:rFonts w:ascii="Times New Roman" w:hAnsi="Times New Roman" w:cs="Times New Roman"/>
+          <w:b/>
+          <w:sz w:val="24"/>
+          <w:szCs w:val="24"/>
+        </w:rPr>
+        <w:t xml:space="preserve">: </w:t>
+      </w:r>
+      <w:r>
+        <w:rPr>
+          <w:rFonts w:ascii="Times New Roman" w:hAnsi="Times New Roman" w:cs="Times New Roman"/>
+          <w:sz w:val="24"/>
+          <w:szCs w:val="24"/>
+        </w:rPr>
+        <w:t>If the ball goes out of the screen boundary, reverse the direction of speed</w:t>
+      </w:r>
+      <w:r>
+        <w:rPr>
+          <w:rFonts w:ascii="Times New Roman" w:hAnsi="Times New Roman" w:cs="Times New Roman"/>
           <w:sz w:val="24"/>
           <w:szCs w:val="24"/>
         </w:rPr>
@@ -488,18 +500,29 @@
         <w:rPr>
           <w:rFonts w:ascii="Times New Roman" w:hAnsi="Times New Roman" w:cs="Times New Roman"/>
           <w:b/>
-          <w:sz w:val="24"/>
-          <w:szCs w:val="24"/>
-        </w:rPr>
-        <w:t xml:space="preserve">Step 4: </w:t>
-      </w:r>
-      <w:r>
-        <w:rPr>
-          <w:rFonts w:ascii="Times New Roman" w:hAnsi="Times New Roman" w:cs="Times New Roman"/>
-          <w:sz w:val="24"/>
-          <w:szCs w:val="24"/>
-        </w:rPr>
-        <w:t>If the ball goes out of the screen boundary, reverse the direction of speed</w:t>
+          <w:bCs/>
+          <w:sz w:val="24"/>
+          <w:szCs w:val="24"/>
+        </w:rPr>
+        <w:t>Step 6</w:t>
+      </w:r>
+      <w:r>
+        <w:rPr>
+          <w:rFonts w:ascii="Times New Roman" w:hAnsi="Times New Roman" w:cs="Times New Roman"/>
+          <w:b/>
+          <w:bCs/>
+          <w:sz w:val="24"/>
+          <w:szCs w:val="24"/>
+        </w:rPr>
+        <w:t xml:space="preserve">: </w:t>
+      </w:r>
+      <w:r>
+        <w:rPr>
+          <w:rFonts w:ascii="Times New Roman" w:hAnsi="Times New Roman" w:cs="Times New Roman"/>
+          <w:sz w:val="24"/>
+          <w:szCs w:val="24"/>
+        </w:rPr>
+        <w:t>Fill the screen with black, before displaying the next position of the ball to avoid the trail of the ball visible in the animation.</w:t>
       </w:r>
       <w:r>
         <w:rPr>
@@ -517,23 +540,7 @@
           <w:sz w:val="24"/>
           <w:szCs w:val="24"/>
         </w:rPr>
-        <w:t xml:space="preserve">Step 5: </w:t>
-      </w:r>
-      <w:r>
-        <w:rPr>
-          <w:rFonts w:ascii="Times New Roman" w:hAnsi="Times New Roman" w:cs="Times New Roman"/>
-          <w:sz w:val="24"/>
-          <w:szCs w:val="24"/>
-        </w:rPr>
-        <w:t>Fill the screen with black, before displaying the next position of the ball to avoid the trail of the ball visible in the animation.</w:t>
-      </w:r>
-      <w:r>
-        <w:rPr>
-          <w:rFonts w:ascii="Times New Roman" w:hAnsi="Times New Roman" w:cs="Times New Roman"/>
-          <w:sz w:val="24"/>
-          <w:szCs w:val="24"/>
-        </w:rPr>
-        <w:br/>
+        <w:t>Step 7</w:t>
       </w:r>
       <w:r>
         <w:rPr>
@@ -543,7 +550,7 @@
           <w:sz w:val="24"/>
           <w:szCs w:val="24"/>
         </w:rPr>
-        <w:t>Step 6:</w:t>
+        <w:t>:</w:t>
       </w:r>
       <w:r>
         <w:rPr>
@@ -597,7 +604,17 @@
           <w:sz w:val="24"/>
           <w:szCs w:val="24"/>
         </w:rPr>
-        <w:t>Step 7:</w:t>
+        <w:t>Step 8</w:t>
+      </w:r>
+      <w:r>
+        <w:rPr>
+          <w:rFonts w:ascii="Times New Roman" w:hAnsi="Times New Roman" w:cs="Times New Roman"/>
+          <w:b/>
+          <w:bCs/>
+          <w:sz w:val="24"/>
+          <w:szCs w:val="24"/>
+        </w:rPr>
+        <w:t>:</w:t>
       </w:r>
       <w:r>
         <w:rPr>
@@ -650,7 +667,16 @@
           <w:sz w:val="24"/>
           <w:szCs w:val="24"/>
         </w:rPr>
-        <w:t xml:space="preserve">Step 8: </w:t>
+        <w:t>Step 9</w:t>
+      </w:r>
+      <w:r>
+        <w:rPr>
+          <w:rFonts w:ascii="Times New Roman" w:hAnsi="Times New Roman" w:cs="Times New Roman"/>
+          <w:b/>
+          <w:sz w:val="24"/>
+          <w:szCs w:val="24"/>
+        </w:rPr>
+        <w:t xml:space="preserve">: </w:t>
       </w:r>
       <w:r>
         <w:rPr>
@@ -710,7 +736,7 @@
       </w:r>
     </w:p>
     <w:p>
-      <w:hyperlink r:id="rId8">
+      <w:hyperlink r:id="rId7">
         <w:r>
           <w:rPr>
             <w:rStyle w:val="InternetLink"/>
@@ -729,7 +755,7 @@
         </w:rPr>
         <w:br/>
       </w:r>
-      <w:hyperlink r:id="rId9">
+      <w:hyperlink r:id="rId8">
         <w:r>
           <w:rPr>
             <w:rStyle w:val="InternetLink"/>
@@ -2739,7 +2765,7 @@
                     </pic:cNvPicPr>
                   </pic:nvPicPr>
                   <pic:blipFill>
-                    <a:blip r:embed="rId10" cstate="print"/>
+                    <a:blip r:embed="rId9" cstate="print"/>
                     <a:stretch>
                       <a:fillRect/>
                     </a:stretch>
@@ -2841,7 +2867,7 @@
       </w:pPr>
     </w:p>
     <w:sectPr>
-      <w:footerReference w:type="default" r:id="rId11"/>
+      <w:footerReference w:type="default" r:id="rId10"/>
       <w:pgSz w:w="12240" w:h="15840"/>
       <w:pgMar w:top="1008" w:right="1440" w:bottom="1008" w:left="1440" w:header="0" w:footer="720" w:gutter="0"/>
       <w:pgBorders w:offsetFrom="page">
@@ -3855,7 +3881,7 @@
 </file>
 
 <file path=customXml/itemProps1.xml><?xml version="1.0" encoding="utf-8"?>
-<ds:datastoreItem xmlns:ds="http://schemas.openxmlformats.org/officeDocument/2006/customXml" ds:itemID="{19EBFEBA-7D26-4B9E-B19F-FC388A7C18AE}">
+<ds:datastoreItem xmlns:ds="http://schemas.openxmlformats.org/officeDocument/2006/customXml" ds:itemID="{0A37759D-C308-4553-B24D-0B4279F164F4}">
   <ds:schemaRefs>
     <ds:schemaRef ds:uri="http://schemas.openxmlformats.org/officeDocument/2006/bibliography"/>
   </ds:schemaRefs>
